--- a/storage/app/public/spd/spd_ABBAS,SH.MH.docx
+++ b/storage/app/public/spd/spd_ABBAS,SH.MH.docx
@@ -397,7 +397,7 @@
                 <w:sz w:val="20"/>
                 <w:szCs w:val="20"/>
               </w:rPr>
-              <w:t>1-291021-1</w:t>
+              <w:t>1-031121-1</w:t>
             </w:r>
           </w:p>
         </w:tc>
@@ -504,7 +504,7 @@
                 <w:sz w:val="20"/>
                 <w:szCs w:val="20"/>
               </w:rPr>
-              <w:t>ITJ</w:t>
+              <w:t>ITJ-12312312312.asdasd</w:t>
             </w:r>
           </w:p>
         </w:tc>
@@ -979,7 +979,7 @@
                 <w:sz w:val="20"/>
                 <w:szCs w:val="20"/>
               </w:rPr>
-              <w:t>Perjalanan Dinas</w:t>
+              <w:t>asdasd</w:t>
             </w:r>
           </w:p>
         </w:tc>
@@ -1325,7 +1325,7 @@
                 <w:sz w:val="20"/>
                 <w:szCs w:val="20"/>
               </w:rPr>
-              <w:t>3 Hari</w:t>
+              <w:t>12 Hari</w:t>
             </w:r>
           </w:p>
           <w:p>
@@ -1348,7 +1348,7 @@
                 <w:sz w:val="20"/>
                 <w:szCs w:val="20"/>
               </w:rPr>
-              <w:t>29-October-2021</w:t>
+              <w:t>03-November-2021</w:t>
             </w:r>
           </w:p>
           <w:p>
@@ -1371,7 +1371,7 @@
                 <w:sz w:val="20"/>
                 <w:szCs w:val="20"/>
               </w:rPr>
-              <w:t>29-October-2021</w:t>
+              <w:t>15-November-2021</w:t>
             </w:r>
           </w:p>
         </w:tc>

--- a/storage/app/public/spd/spd_ABBAS,SH.MH.docx
+++ b/storage/app/public/spd/spd_ABBAS,SH.MH.docx
@@ -17,8 +17,8 @@
         <w:tblLook w:val="04A0" w:firstRow="1" w:lastRow="0" w:firstColumn="1" w:lastColumn="0" w:noHBand="0" w:noVBand="1"/>
       </w:tblPr>
       <w:tblGrid>
-        <w:gridCol w:w="4659"/>
-        <w:gridCol w:w="565"/>
+        <w:gridCol w:w="4590"/>
+        <w:gridCol w:w="634"/>
         <w:gridCol w:w="2001"/>
         <w:gridCol w:w="1275"/>
         <w:gridCol w:w="284"/>
@@ -27,17 +27,21 @@
       <w:tr>
         <w:tc>
           <w:tcPr>
-            <w:tcW w:w="4659" w:type="dxa"/>
-          </w:tcPr>
-          <w:p>
-            <w:pPr>
-              <w:rPr>
-                <w:rFonts w:ascii="Arial" w:hAnsi="Arial" w:cs="Arial"/>
-              </w:rPr>
-            </w:pPr>
-            <w:r>
-              <w:rPr>
-                <w:rFonts w:ascii="Arial" w:hAnsi="Arial" w:cs="Arial"/>
+            <w:tcW w:w="4590" w:type="dxa"/>
+          </w:tcPr>
+          <w:p>
+            <w:pPr>
+              <w:rPr>
+                <w:rFonts w:ascii="Arial" w:hAnsi="Arial" w:cs="Arial"/>
+                <w:b/>
+                <w:bCs/>
+              </w:rPr>
+            </w:pPr>
+            <w:r>
+              <w:rPr>
+                <w:rFonts w:ascii="Arial" w:hAnsi="Arial" w:cs="Arial"/>
+                <w:b/>
+                <w:bCs/>
                 <w:sz w:val="16"/>
                 <w:szCs w:val="16"/>
               </w:rPr>
@@ -47,7 +51,7 @@
         </w:tc>
         <w:tc>
           <w:tcPr>
-            <w:tcW w:w="565" w:type="dxa"/>
+            <w:tcW w:w="634" w:type="dxa"/>
           </w:tcPr>
           <w:p>
             <w:pPr>
@@ -113,7 +117,7 @@
       <w:tr>
         <w:tc>
           <w:tcPr>
-            <w:tcW w:w="4659" w:type="dxa"/>
+            <w:tcW w:w="4590" w:type="dxa"/>
           </w:tcPr>
           <w:p>
             <w:pPr>
@@ -136,7 +140,7 @@
         </w:tc>
         <w:tc>
           <w:tcPr>
-            <w:tcW w:w="565" w:type="dxa"/>
+            <w:tcW w:w="634" w:type="dxa"/>
           </w:tcPr>
           <w:p>
             <w:pPr>
@@ -176,8 +180,18 @@
                 <w:sz w:val="20"/>
                 <w:szCs w:val="20"/>
               </w:rPr>
-              <w:t>Lembar Ke</w:t>
-            </w:r>
+              <w:t xml:space="preserve">Lembar </w:t>
+            </w:r>
+            <w:proofErr w:type="spellStart"/>
+            <w:r>
+              <w:rPr>
+                <w:rFonts w:ascii="Arial" w:hAnsi="Arial" w:cs="Arial"/>
+                <w:sz w:val="20"/>
+                <w:szCs w:val="20"/>
+              </w:rPr>
+              <w:t>Ke</w:t>
+            </w:r>
+            <w:proofErr w:type="spellEnd"/>
           </w:p>
         </w:tc>
         <w:tc>
@@ -228,7 +242,7 @@
       <w:tr>
         <w:tc>
           <w:tcPr>
-            <w:tcW w:w="4659" w:type="dxa"/>
+            <w:tcW w:w="4590" w:type="dxa"/>
           </w:tcPr>
           <w:p>
             <w:pPr>
@@ -313,7 +327,7 @@
         </w:tc>
         <w:tc>
           <w:tcPr>
-            <w:tcW w:w="565" w:type="dxa"/>
+            <w:tcW w:w="634" w:type="dxa"/>
           </w:tcPr>
           <w:p>
             <w:pPr>
@@ -397,7 +411,7 @@
                 <w:sz w:val="20"/>
                 <w:szCs w:val="20"/>
               </w:rPr>
-              <w:t>1-031121-1</w:t>
+              <w:t>1-231121-1</w:t>
             </w:r>
           </w:p>
         </w:tc>
@@ -405,7 +419,7 @@
       <w:tr>
         <w:tc>
           <w:tcPr>
-            <w:tcW w:w="4659" w:type="dxa"/>
+            <w:tcW w:w="4590" w:type="dxa"/>
           </w:tcPr>
           <w:p>
             <w:pPr>
@@ -420,7 +434,7 @@
         </w:tc>
         <w:tc>
           <w:tcPr>
-            <w:tcW w:w="565" w:type="dxa"/>
+            <w:tcW w:w="634" w:type="dxa"/>
           </w:tcPr>
           <w:p>
             <w:pPr>
@@ -454,6 +468,7 @@
                 <w:szCs w:val="20"/>
               </w:rPr>
             </w:pPr>
+            <w:proofErr w:type="spellStart"/>
             <w:r>
               <w:rPr>
                 <w:rFonts w:ascii="Arial" w:hAnsi="Arial" w:cs="Arial"/>
@@ -462,6 +477,7 @@
               </w:rPr>
               <w:t>Nomor</w:t>
             </w:r>
+            <w:proofErr w:type="spellEnd"/>
           </w:p>
         </w:tc>
         <w:tc>
@@ -504,7 +520,7 @@
                 <w:sz w:val="20"/>
                 <w:szCs w:val="20"/>
               </w:rPr>
-              <w:t>ITJ-12312312312.asdasd</w:t>
+              <w:t>ITJ.1.SDASDASDAS</w:t>
             </w:r>
           </w:p>
         </w:tc>
@@ -596,14 +612,52 @@
                 <w:szCs w:val="20"/>
               </w:rPr>
             </w:pPr>
-            <w:r>
-              <w:rPr>
-                <w:rFonts w:ascii="Arial" w:hAnsi="Arial" w:cs="Arial"/>
-                <w:sz w:val="20"/>
-                <w:szCs w:val="20"/>
-              </w:rPr>
-              <w:t>Pejabat Pembuat Komitmen</w:t>
-            </w:r>
+            <w:proofErr w:type="spellStart"/>
+            <w:r>
+              <w:rPr>
+                <w:rFonts w:ascii="Arial" w:hAnsi="Arial" w:cs="Arial"/>
+                <w:sz w:val="20"/>
+                <w:szCs w:val="20"/>
+              </w:rPr>
+              <w:t>Pejabat</w:t>
+            </w:r>
+            <w:proofErr w:type="spellEnd"/>
+            <w:r>
+              <w:rPr>
+                <w:rFonts w:ascii="Arial" w:hAnsi="Arial" w:cs="Arial"/>
+                <w:sz w:val="20"/>
+                <w:szCs w:val="20"/>
+              </w:rPr>
+              <w:t xml:space="preserve"> </w:t>
+            </w:r>
+            <w:proofErr w:type="spellStart"/>
+            <w:r>
+              <w:rPr>
+                <w:rFonts w:ascii="Arial" w:hAnsi="Arial" w:cs="Arial"/>
+                <w:sz w:val="20"/>
+                <w:szCs w:val="20"/>
+              </w:rPr>
+              <w:t>Pembuat</w:t>
+            </w:r>
+            <w:proofErr w:type="spellEnd"/>
+            <w:r>
+              <w:rPr>
+                <w:rFonts w:ascii="Arial" w:hAnsi="Arial" w:cs="Arial"/>
+                <w:sz w:val="20"/>
+                <w:szCs w:val="20"/>
+              </w:rPr>
+              <w:t xml:space="preserve"> </w:t>
+            </w:r>
+            <w:proofErr w:type="spellStart"/>
+            <w:r>
+              <w:rPr>
+                <w:rFonts w:ascii="Arial" w:hAnsi="Arial" w:cs="Arial"/>
+                <w:sz w:val="20"/>
+                <w:szCs w:val="20"/>
+              </w:rPr>
+              <w:t>Komitmen</w:t>
+            </w:r>
+            <w:proofErr w:type="spellEnd"/>
           </w:p>
         </w:tc>
         <w:tc>
@@ -680,7 +734,61 @@
                 <w:sz w:val="20"/>
                 <w:szCs w:val="20"/>
               </w:rPr>
-              <w:t>Nama/NIP Pegawai yang Melaksanakan Perjalanan Dinas</w:t>
+              <w:t xml:space="preserve">Nama/NIP </w:t>
+            </w:r>
+            <w:proofErr w:type="spellStart"/>
+            <w:r>
+              <w:rPr>
+                <w:rFonts w:ascii="Arial" w:hAnsi="Arial" w:cs="Arial"/>
+                <w:sz w:val="20"/>
+                <w:szCs w:val="20"/>
+              </w:rPr>
+              <w:t>Pegawai</w:t>
+            </w:r>
+            <w:proofErr w:type="spellEnd"/>
+            <w:r>
+              <w:rPr>
+                <w:rFonts w:ascii="Arial" w:hAnsi="Arial" w:cs="Arial"/>
+                <w:sz w:val="20"/>
+                <w:szCs w:val="20"/>
+              </w:rPr>
+              <w:t xml:space="preserve"> yang </w:t>
+            </w:r>
+            <w:proofErr w:type="spellStart"/>
+            <w:r>
+              <w:rPr>
+                <w:rFonts w:ascii="Arial" w:hAnsi="Arial" w:cs="Arial"/>
+                <w:sz w:val="20"/>
+                <w:szCs w:val="20"/>
+              </w:rPr>
+              <w:t>Melaksanakan</w:t>
+            </w:r>
+            <w:proofErr w:type="spellEnd"/>
+            <w:r>
+              <w:rPr>
+                <w:rFonts w:ascii="Arial" w:hAnsi="Arial" w:cs="Arial"/>
+                <w:sz w:val="20"/>
+                <w:szCs w:val="20"/>
+              </w:rPr>
+              <w:t xml:space="preserve"> </w:t>
+            </w:r>
+            <w:proofErr w:type="spellStart"/>
+            <w:r>
+              <w:rPr>
+                <w:rFonts w:ascii="Arial" w:hAnsi="Arial" w:cs="Arial"/>
+                <w:sz w:val="20"/>
+                <w:szCs w:val="20"/>
+              </w:rPr>
+              <w:t>Perjalanan</w:t>
+            </w:r>
+            <w:proofErr w:type="spellEnd"/>
+            <w:r>
+              <w:rPr>
+                <w:rFonts w:ascii="Arial" w:hAnsi="Arial" w:cs="Arial"/>
+                <w:sz w:val="20"/>
+                <w:szCs w:val="20"/>
+              </w:rPr>
+              <w:t xml:space="preserve"> Dinas</w:t>
             </w:r>
           </w:p>
         </w:tc>
@@ -757,14 +865,34 @@
                 <w:szCs w:val="20"/>
               </w:rPr>
             </w:pPr>
-            <w:r>
-              <w:rPr>
-                <w:rFonts w:ascii="Arial" w:hAnsi="Arial" w:cs="Arial"/>
-                <w:sz w:val="20"/>
-                <w:szCs w:val="20"/>
-              </w:rPr>
-              <w:t>Pangkat dan Golongan</w:t>
-            </w:r>
+            <w:proofErr w:type="spellStart"/>
+            <w:r>
+              <w:rPr>
+                <w:rFonts w:ascii="Arial" w:hAnsi="Arial" w:cs="Arial"/>
+                <w:sz w:val="20"/>
+                <w:szCs w:val="20"/>
+              </w:rPr>
+              <w:t>Pangkat</w:t>
+            </w:r>
+            <w:proofErr w:type="spellEnd"/>
+            <w:r>
+              <w:rPr>
+                <w:rFonts w:ascii="Arial" w:hAnsi="Arial" w:cs="Arial"/>
+                <w:sz w:val="20"/>
+                <w:szCs w:val="20"/>
+              </w:rPr>
+              <w:t xml:space="preserve"> dan </w:t>
+            </w:r>
+            <w:proofErr w:type="spellStart"/>
+            <w:r>
+              <w:rPr>
+                <w:rFonts w:ascii="Arial" w:hAnsi="Arial" w:cs="Arial"/>
+                <w:sz w:val="20"/>
+                <w:szCs w:val="20"/>
+              </w:rPr>
+              <w:t>Golongan</w:t>
+            </w:r>
+            <w:proofErr w:type="spellEnd"/>
           </w:p>
           <w:p>
             <w:pPr>
@@ -780,14 +908,34 @@
                 <w:szCs w:val="20"/>
               </w:rPr>
             </w:pPr>
-            <w:r>
-              <w:rPr>
-                <w:rFonts w:ascii="Arial" w:hAnsi="Arial" w:cs="Arial"/>
-                <w:sz w:val="20"/>
-                <w:szCs w:val="20"/>
-              </w:rPr>
-              <w:t>Jabatan/Instansi</w:t>
-            </w:r>
+            <w:proofErr w:type="spellStart"/>
+            <w:r>
+              <w:rPr>
+                <w:rFonts w:ascii="Arial" w:hAnsi="Arial" w:cs="Arial"/>
+                <w:sz w:val="20"/>
+                <w:szCs w:val="20"/>
+              </w:rPr>
+              <w:t>Jabatan</w:t>
+            </w:r>
+            <w:proofErr w:type="spellEnd"/>
+            <w:r>
+              <w:rPr>
+                <w:rFonts w:ascii="Arial" w:hAnsi="Arial" w:cs="Arial"/>
+                <w:sz w:val="20"/>
+                <w:szCs w:val="20"/>
+              </w:rPr>
+              <w:t>/</w:t>
+            </w:r>
+            <w:proofErr w:type="spellStart"/>
+            <w:r>
+              <w:rPr>
+                <w:rFonts w:ascii="Arial" w:hAnsi="Arial" w:cs="Arial"/>
+                <w:sz w:val="20"/>
+                <w:szCs w:val="20"/>
+              </w:rPr>
+              <w:t>Instansi</w:t>
+            </w:r>
+            <w:proofErr w:type="spellEnd"/>
           </w:p>
           <w:p>
             <w:pPr>
@@ -809,7 +957,43 @@
                 <w:sz w:val="20"/>
                 <w:szCs w:val="20"/>
               </w:rPr>
-              <w:t>Tingkat Biaya Perjalanan Dinas</w:t>
+              <w:t xml:space="preserve">Tingkat </w:t>
+            </w:r>
+            <w:proofErr w:type="spellStart"/>
+            <w:r>
+              <w:rPr>
+                <w:rFonts w:ascii="Arial" w:hAnsi="Arial" w:cs="Arial"/>
+                <w:sz w:val="20"/>
+                <w:szCs w:val="20"/>
+              </w:rPr>
+              <w:t>Biaya</w:t>
+            </w:r>
+            <w:proofErr w:type="spellEnd"/>
+            <w:r>
+              <w:rPr>
+                <w:rFonts w:ascii="Arial" w:hAnsi="Arial" w:cs="Arial"/>
+                <w:sz w:val="20"/>
+                <w:szCs w:val="20"/>
+              </w:rPr>
+              <w:t xml:space="preserve"> </w:t>
+            </w:r>
+            <w:proofErr w:type="spellStart"/>
+            <w:r>
+              <w:rPr>
+                <w:rFonts w:ascii="Arial" w:hAnsi="Arial" w:cs="Arial"/>
+                <w:sz w:val="20"/>
+                <w:szCs w:val="20"/>
+              </w:rPr>
+              <w:t>Perjalanan</w:t>
+            </w:r>
+            <w:proofErr w:type="spellEnd"/>
+            <w:r>
+              <w:rPr>
+                <w:rFonts w:ascii="Arial" w:hAnsi="Arial" w:cs="Arial"/>
+                <w:sz w:val="20"/>
+                <w:szCs w:val="20"/>
+              </w:rPr>
+              <w:t xml:space="preserve"> Dinas</w:t>
             </w:r>
           </w:p>
         </w:tc>
@@ -948,14 +1132,52 @@
                 <w:szCs w:val="20"/>
               </w:rPr>
             </w:pPr>
-            <w:r>
-              <w:rPr>
-                <w:rFonts w:ascii="Arial" w:hAnsi="Arial" w:cs="Arial"/>
-                <w:sz w:val="20"/>
-                <w:szCs w:val="20"/>
-              </w:rPr>
-              <w:t>Maksud perjalanan dinas</w:t>
-            </w:r>
+            <w:proofErr w:type="spellStart"/>
+            <w:r>
+              <w:rPr>
+                <w:rFonts w:ascii="Arial" w:hAnsi="Arial" w:cs="Arial"/>
+                <w:sz w:val="20"/>
+                <w:szCs w:val="20"/>
+              </w:rPr>
+              <w:t>Maksud</w:t>
+            </w:r>
+            <w:proofErr w:type="spellEnd"/>
+            <w:r>
+              <w:rPr>
+                <w:rFonts w:ascii="Arial" w:hAnsi="Arial" w:cs="Arial"/>
+                <w:sz w:val="20"/>
+                <w:szCs w:val="20"/>
+              </w:rPr>
+              <w:t xml:space="preserve"> </w:t>
+            </w:r>
+            <w:proofErr w:type="spellStart"/>
+            <w:r>
+              <w:rPr>
+                <w:rFonts w:ascii="Arial" w:hAnsi="Arial" w:cs="Arial"/>
+                <w:sz w:val="20"/>
+                <w:szCs w:val="20"/>
+              </w:rPr>
+              <w:t>perjalanan</w:t>
+            </w:r>
+            <w:proofErr w:type="spellEnd"/>
+            <w:r>
+              <w:rPr>
+                <w:rFonts w:ascii="Arial" w:hAnsi="Arial" w:cs="Arial"/>
+                <w:sz w:val="20"/>
+                <w:szCs w:val="20"/>
+              </w:rPr>
+              <w:t xml:space="preserve"> </w:t>
+            </w:r>
+            <w:proofErr w:type="spellStart"/>
+            <w:r>
+              <w:rPr>
+                <w:rFonts w:ascii="Arial" w:hAnsi="Arial" w:cs="Arial"/>
+                <w:sz w:val="20"/>
+                <w:szCs w:val="20"/>
+              </w:rPr>
+              <w:t>dinas</w:t>
+            </w:r>
+            <w:proofErr w:type="spellEnd"/>
           </w:p>
         </w:tc>
         <w:tc>
@@ -979,7 +1201,7 @@
                 <w:sz w:val="20"/>
                 <w:szCs w:val="20"/>
               </w:rPr>
-              <w:t>asdasd</w:t>
+              <w:t>kjALSKDJLAKSJD</w:t>
             </w:r>
           </w:p>
         </w:tc>
@@ -1032,8 +1254,36 @@
                 <w:sz w:val="20"/>
                 <w:szCs w:val="20"/>
               </w:rPr>
-              <w:t>Alat angkut yang dipergunakan</w:t>
-            </w:r>
+              <w:t xml:space="preserve">Alat </w:t>
+            </w:r>
+            <w:proofErr w:type="spellStart"/>
+            <w:r>
+              <w:rPr>
+                <w:rFonts w:ascii="Arial" w:hAnsi="Arial" w:cs="Arial"/>
+                <w:sz w:val="20"/>
+                <w:szCs w:val="20"/>
+              </w:rPr>
+              <w:t>angkut</w:t>
+            </w:r>
+            <w:proofErr w:type="spellEnd"/>
+            <w:r>
+              <w:rPr>
+                <w:rFonts w:ascii="Arial" w:hAnsi="Arial" w:cs="Arial"/>
+                <w:sz w:val="20"/>
+                <w:szCs w:val="20"/>
+              </w:rPr>
+              <w:t xml:space="preserve"> yang </w:t>
+            </w:r>
+            <w:proofErr w:type="spellStart"/>
+            <w:r>
+              <w:rPr>
+                <w:rFonts w:ascii="Arial" w:hAnsi="Arial" w:cs="Arial"/>
+                <w:sz w:val="20"/>
+                <w:szCs w:val="20"/>
+              </w:rPr>
+              <w:t>dipergunakan</w:t>
+            </w:r>
+            <w:proofErr w:type="spellEnd"/>
           </w:p>
         </w:tc>
         <w:tc>
@@ -1057,7 +1307,7 @@
                 <w:sz w:val="20"/>
                 <w:szCs w:val="20"/>
               </w:rPr>
-              <w:t>PLANE</w:t>
+              <w:t>Pesawat</w:t>
             </w:r>
           </w:p>
         </w:tc>
@@ -1109,14 +1359,34 @@
                 <w:szCs w:val="20"/>
               </w:rPr>
             </w:pPr>
-            <w:r>
-              <w:rPr>
-                <w:rFonts w:ascii="Arial" w:hAnsi="Arial" w:cs="Arial"/>
-                <w:sz w:val="20"/>
-                <w:szCs w:val="20"/>
-              </w:rPr>
-              <w:t>Tempat berangkat</w:t>
-            </w:r>
+            <w:proofErr w:type="spellStart"/>
+            <w:r>
+              <w:rPr>
+                <w:rFonts w:ascii="Arial" w:hAnsi="Arial" w:cs="Arial"/>
+                <w:sz w:val="20"/>
+                <w:szCs w:val="20"/>
+              </w:rPr>
+              <w:t>Tempat</w:t>
+            </w:r>
+            <w:proofErr w:type="spellEnd"/>
+            <w:r>
+              <w:rPr>
+                <w:rFonts w:ascii="Arial" w:hAnsi="Arial" w:cs="Arial"/>
+                <w:sz w:val="20"/>
+                <w:szCs w:val="20"/>
+              </w:rPr>
+              <w:t xml:space="preserve"> </w:t>
+            </w:r>
+            <w:proofErr w:type="spellStart"/>
+            <w:r>
+              <w:rPr>
+                <w:rFonts w:ascii="Arial" w:hAnsi="Arial" w:cs="Arial"/>
+                <w:sz w:val="20"/>
+                <w:szCs w:val="20"/>
+              </w:rPr>
+              <w:t>berangkat</w:t>
+            </w:r>
+            <w:proofErr w:type="spellEnd"/>
           </w:p>
           <w:p>
             <w:pPr>
@@ -1132,6 +1402,7 @@
                 <w:szCs w:val="20"/>
               </w:rPr>
             </w:pPr>
+            <w:proofErr w:type="spellStart"/>
             <w:r>
               <w:rPr>
                 <w:rFonts w:ascii="Arial" w:hAnsi="Arial" w:cs="Arial"/>
@@ -1140,6 +1411,7 @@
               </w:rPr>
               <w:t>Tujuan</w:t>
             </w:r>
+            <w:proofErr w:type="spellEnd"/>
           </w:p>
         </w:tc>
         <w:tc>
@@ -1243,14 +1515,52 @@
                 <w:szCs w:val="20"/>
               </w:rPr>
             </w:pPr>
-            <w:r>
-              <w:rPr>
-                <w:rFonts w:ascii="Arial" w:hAnsi="Arial" w:cs="Arial"/>
-                <w:sz w:val="20"/>
-                <w:szCs w:val="20"/>
-              </w:rPr>
-              <w:t>Lamanya perjalanan dinas</w:t>
-            </w:r>
+            <w:proofErr w:type="spellStart"/>
+            <w:r>
+              <w:rPr>
+                <w:rFonts w:ascii="Arial" w:hAnsi="Arial" w:cs="Arial"/>
+                <w:sz w:val="20"/>
+                <w:szCs w:val="20"/>
+              </w:rPr>
+              <w:t>Lamanya</w:t>
+            </w:r>
+            <w:proofErr w:type="spellEnd"/>
+            <w:r>
+              <w:rPr>
+                <w:rFonts w:ascii="Arial" w:hAnsi="Arial" w:cs="Arial"/>
+                <w:sz w:val="20"/>
+                <w:szCs w:val="20"/>
+              </w:rPr>
+              <w:t xml:space="preserve"> </w:t>
+            </w:r>
+            <w:proofErr w:type="spellStart"/>
+            <w:r>
+              <w:rPr>
+                <w:rFonts w:ascii="Arial" w:hAnsi="Arial" w:cs="Arial"/>
+                <w:sz w:val="20"/>
+                <w:szCs w:val="20"/>
+              </w:rPr>
+              <w:t>perjalanan</w:t>
+            </w:r>
+            <w:proofErr w:type="spellEnd"/>
+            <w:r>
+              <w:rPr>
+                <w:rFonts w:ascii="Arial" w:hAnsi="Arial" w:cs="Arial"/>
+                <w:sz w:val="20"/>
+                <w:szCs w:val="20"/>
+              </w:rPr>
+              <w:t xml:space="preserve"> </w:t>
+            </w:r>
+            <w:proofErr w:type="spellStart"/>
+            <w:r>
+              <w:rPr>
+                <w:rFonts w:ascii="Arial" w:hAnsi="Arial" w:cs="Arial"/>
+                <w:sz w:val="20"/>
+                <w:szCs w:val="20"/>
+              </w:rPr>
+              <w:t>dinas</w:t>
+            </w:r>
+            <w:proofErr w:type="spellEnd"/>
           </w:p>
           <w:p>
             <w:pPr>
@@ -1266,14 +1576,34 @@
                 <w:szCs w:val="20"/>
               </w:rPr>
             </w:pPr>
-            <w:r>
-              <w:rPr>
-                <w:rFonts w:ascii="Arial" w:hAnsi="Arial" w:cs="Arial"/>
-                <w:sz w:val="20"/>
-                <w:szCs w:val="20"/>
-              </w:rPr>
-              <w:t>Tanggal berangkat</w:t>
-            </w:r>
+            <w:proofErr w:type="spellStart"/>
+            <w:r>
+              <w:rPr>
+                <w:rFonts w:ascii="Arial" w:hAnsi="Arial" w:cs="Arial"/>
+                <w:sz w:val="20"/>
+                <w:szCs w:val="20"/>
+              </w:rPr>
+              <w:t>Tanggal</w:t>
+            </w:r>
+            <w:proofErr w:type="spellEnd"/>
+            <w:r>
+              <w:rPr>
+                <w:rFonts w:ascii="Arial" w:hAnsi="Arial" w:cs="Arial"/>
+                <w:sz w:val="20"/>
+                <w:szCs w:val="20"/>
+              </w:rPr>
+              <w:t xml:space="preserve"> </w:t>
+            </w:r>
+            <w:proofErr w:type="spellStart"/>
+            <w:r>
+              <w:rPr>
+                <w:rFonts w:ascii="Arial" w:hAnsi="Arial" w:cs="Arial"/>
+                <w:sz w:val="20"/>
+                <w:szCs w:val="20"/>
+              </w:rPr>
+              <w:t>berangkat</w:t>
+            </w:r>
+            <w:proofErr w:type="spellEnd"/>
           </w:p>
           <w:p>
             <w:pPr>
@@ -1289,14 +1619,88 @@
                 <w:szCs w:val="20"/>
               </w:rPr>
             </w:pPr>
-            <w:r>
-              <w:rPr>
-                <w:rFonts w:ascii="Arial" w:hAnsi="Arial" w:cs="Arial"/>
-                <w:sz w:val="20"/>
-                <w:szCs w:val="20"/>
-              </w:rPr>
-              <w:t>Tanggal harus Kembali/Tiba di Tempat Baru</w:t>
-            </w:r>
+            <w:proofErr w:type="spellStart"/>
+            <w:r>
+              <w:rPr>
+                <w:rFonts w:ascii="Arial" w:hAnsi="Arial" w:cs="Arial"/>
+                <w:sz w:val="20"/>
+                <w:szCs w:val="20"/>
+              </w:rPr>
+              <w:t>Tanggal</w:t>
+            </w:r>
+            <w:proofErr w:type="spellEnd"/>
+            <w:r>
+              <w:rPr>
+                <w:rFonts w:ascii="Arial" w:hAnsi="Arial" w:cs="Arial"/>
+                <w:sz w:val="20"/>
+                <w:szCs w:val="20"/>
+              </w:rPr>
+              <w:t xml:space="preserve"> </w:t>
+            </w:r>
+            <w:proofErr w:type="spellStart"/>
+            <w:r>
+              <w:rPr>
+                <w:rFonts w:ascii="Arial" w:hAnsi="Arial" w:cs="Arial"/>
+                <w:sz w:val="20"/>
+                <w:szCs w:val="20"/>
+              </w:rPr>
+              <w:t>harus</w:t>
+            </w:r>
+            <w:proofErr w:type="spellEnd"/>
+            <w:r>
+              <w:rPr>
+                <w:rFonts w:ascii="Arial" w:hAnsi="Arial" w:cs="Arial"/>
+                <w:sz w:val="20"/>
+                <w:szCs w:val="20"/>
+              </w:rPr>
+              <w:t xml:space="preserve"> Kembali/</w:t>
+            </w:r>
+            <w:proofErr w:type="spellStart"/>
+            <w:r>
+              <w:rPr>
+                <w:rFonts w:ascii="Arial" w:hAnsi="Arial" w:cs="Arial"/>
+                <w:sz w:val="20"/>
+                <w:szCs w:val="20"/>
+              </w:rPr>
+              <w:t>Tiba</w:t>
+            </w:r>
+            <w:proofErr w:type="spellEnd"/>
+            <w:r>
+              <w:rPr>
+                <w:rFonts w:ascii="Arial" w:hAnsi="Arial" w:cs="Arial"/>
+                <w:sz w:val="20"/>
+                <w:szCs w:val="20"/>
+              </w:rPr>
+              <w:t xml:space="preserve"> di </w:t>
+            </w:r>
+            <w:proofErr w:type="spellStart"/>
+            <w:r>
+              <w:rPr>
+                <w:rFonts w:ascii="Arial" w:hAnsi="Arial" w:cs="Arial"/>
+                <w:sz w:val="20"/>
+                <w:szCs w:val="20"/>
+              </w:rPr>
+              <w:t>Tempat</w:t>
+            </w:r>
+            <w:proofErr w:type="spellEnd"/>
+            <w:r>
+              <w:rPr>
+                <w:rFonts w:ascii="Arial" w:hAnsi="Arial" w:cs="Arial"/>
+                <w:sz w:val="20"/>
+                <w:szCs w:val="20"/>
+              </w:rPr>
+              <w:t xml:space="preserve"> </w:t>
+            </w:r>
+            <w:proofErr w:type="spellStart"/>
+            <w:r>
+              <w:rPr>
+                <w:rFonts w:ascii="Arial" w:hAnsi="Arial" w:cs="Arial"/>
+                <w:sz w:val="20"/>
+                <w:szCs w:val="20"/>
+              </w:rPr>
+              <w:t>Baru</w:t>
+            </w:r>
+            <w:proofErr w:type="spellEnd"/>
           </w:p>
         </w:tc>
         <w:tc>
@@ -1325,7 +1729,7 @@
                 <w:sz w:val="20"/>
                 <w:szCs w:val="20"/>
               </w:rPr>
-              <w:t>12 Hari</w:t>
+              <w:t>4 Hari</w:t>
             </w:r>
           </w:p>
           <w:p>
@@ -1348,7 +1752,7 @@
                 <w:sz w:val="20"/>
                 <w:szCs w:val="20"/>
               </w:rPr>
-              <w:t>03-November-2021</w:t>
+              <w:t>23-November-2021</w:t>
             </w:r>
           </w:p>
           <w:p>
@@ -1371,7 +1775,7 @@
                 <w:sz w:val="20"/>
                 <w:szCs w:val="20"/>
               </w:rPr>
-              <w:t>15-November-2021</w:t>
+              <w:t>26-November-2021</w:t>
             </w:r>
           </w:p>
         </w:tc>
@@ -1409,13 +1813,23 @@
                 <w:szCs w:val="20"/>
               </w:rPr>
             </w:pPr>
-            <w:r>
-              <w:rPr>
-                <w:rFonts w:ascii="Arial" w:hAnsi="Arial" w:cs="Arial"/>
-                <w:sz w:val="20"/>
-                <w:szCs w:val="20"/>
-              </w:rPr>
-              <w:t>Pengikut: Nama</w:t>
+            <w:proofErr w:type="spellStart"/>
+            <w:r>
+              <w:rPr>
+                <w:rFonts w:ascii="Arial" w:hAnsi="Arial" w:cs="Arial"/>
+                <w:sz w:val="20"/>
+                <w:szCs w:val="20"/>
+              </w:rPr>
+              <w:t>Pengikut</w:t>
+            </w:r>
+            <w:proofErr w:type="spellEnd"/>
+            <w:r>
+              <w:rPr>
+                <w:rFonts w:ascii="Arial" w:hAnsi="Arial" w:cs="Arial"/>
+                <w:sz w:val="20"/>
+                <w:szCs w:val="20"/>
+              </w:rPr>
+              <w:t>: Nama</w:t>
             </w:r>
           </w:p>
         </w:tc>
@@ -1434,13 +1848,23 @@
                 <w:szCs w:val="20"/>
               </w:rPr>
             </w:pPr>
-            <w:r>
-              <w:rPr>
-                <w:rFonts w:ascii="Arial" w:hAnsi="Arial" w:cs="Arial"/>
-                <w:sz w:val="20"/>
-                <w:szCs w:val="20"/>
-              </w:rPr>
-              <w:t>Tanggal Lahir</w:t>
+            <w:proofErr w:type="spellStart"/>
+            <w:r>
+              <w:rPr>
+                <w:rFonts w:ascii="Arial" w:hAnsi="Arial" w:cs="Arial"/>
+                <w:sz w:val="20"/>
+                <w:szCs w:val="20"/>
+              </w:rPr>
+              <w:t>Tanggal</w:t>
+            </w:r>
+            <w:proofErr w:type="spellEnd"/>
+            <w:r>
+              <w:rPr>
+                <w:rFonts w:ascii="Arial" w:hAnsi="Arial" w:cs="Arial"/>
+                <w:sz w:val="20"/>
+                <w:szCs w:val="20"/>
+              </w:rPr>
+              <w:t xml:space="preserve"> Lahir</w:t>
             </w:r>
           </w:p>
         </w:tc>
@@ -1459,6 +1883,7 @@
                 <w:szCs w:val="20"/>
               </w:rPr>
             </w:pPr>
+            <w:proofErr w:type="spellStart"/>
             <w:r>
               <w:rPr>
                 <w:rFonts w:ascii="Arial" w:hAnsi="Arial" w:cs="Arial"/>
@@ -1467,6 +1892,7 @@
               </w:rPr>
               <w:t>Keterangan</w:t>
             </w:r>
+            <w:proofErr w:type="spellEnd"/>
           </w:p>
         </w:tc>
       </w:tr>
@@ -1647,14 +2073,34 @@
                 <w:szCs w:val="20"/>
               </w:rPr>
             </w:pPr>
-            <w:r>
-              <w:rPr>
-                <w:rFonts w:ascii="Arial" w:hAnsi="Arial" w:cs="Arial"/>
-                <w:sz w:val="20"/>
-                <w:szCs w:val="20"/>
-              </w:rPr>
-              <w:t>Pembebanan anggaran</w:t>
-            </w:r>
+            <w:proofErr w:type="spellStart"/>
+            <w:r>
+              <w:rPr>
+                <w:rFonts w:ascii="Arial" w:hAnsi="Arial" w:cs="Arial"/>
+                <w:sz w:val="20"/>
+                <w:szCs w:val="20"/>
+              </w:rPr>
+              <w:t>Pembebanan</w:t>
+            </w:r>
+            <w:proofErr w:type="spellEnd"/>
+            <w:r>
+              <w:rPr>
+                <w:rFonts w:ascii="Arial" w:hAnsi="Arial" w:cs="Arial"/>
+                <w:sz w:val="20"/>
+                <w:szCs w:val="20"/>
+              </w:rPr>
+              <w:t xml:space="preserve"> </w:t>
+            </w:r>
+            <w:proofErr w:type="spellStart"/>
+            <w:r>
+              <w:rPr>
+                <w:rFonts w:ascii="Arial" w:hAnsi="Arial" w:cs="Arial"/>
+                <w:sz w:val="20"/>
+                <w:szCs w:val="20"/>
+              </w:rPr>
+              <w:t>anggaran</w:t>
+            </w:r>
+            <w:proofErr w:type="spellEnd"/>
           </w:p>
           <w:p>
             <w:pPr>
@@ -1670,6 +2116,7 @@
                 <w:szCs w:val="20"/>
               </w:rPr>
             </w:pPr>
+            <w:proofErr w:type="spellStart"/>
             <w:r>
               <w:rPr>
                 <w:rFonts w:ascii="Arial" w:hAnsi="Arial" w:cs="Arial"/>
@@ -1678,6 +2125,7 @@
               </w:rPr>
               <w:t>Instansi</w:t>
             </w:r>
+            <w:proofErr w:type="spellEnd"/>
           </w:p>
           <w:p>
             <w:pPr>
@@ -1693,6 +2141,7 @@
                 <w:szCs w:val="20"/>
               </w:rPr>
             </w:pPr>
+            <w:proofErr w:type="spellStart"/>
             <w:r>
               <w:rPr>
                 <w:rFonts w:ascii="Arial" w:hAnsi="Arial" w:cs="Arial"/>
@@ -1701,6 +2150,7 @@
               </w:rPr>
               <w:t>Akun</w:t>
             </w:r>
+            <w:proofErr w:type="spellEnd"/>
           </w:p>
         </w:tc>
         <w:tc>
@@ -1793,13 +2243,23 @@
                 <w:szCs w:val="20"/>
               </w:rPr>
             </w:pPr>
-            <w:r>
-              <w:rPr>
-                <w:rFonts w:ascii="Arial" w:hAnsi="Arial" w:cs="Arial"/>
-                <w:sz w:val="20"/>
-                <w:szCs w:val="20"/>
-              </w:rPr>
-              <w:t>Keterangan lain - lain</w:t>
+            <w:proofErr w:type="spellStart"/>
+            <w:r>
+              <w:rPr>
+                <w:rFonts w:ascii="Arial" w:hAnsi="Arial" w:cs="Arial"/>
+                <w:sz w:val="20"/>
+                <w:szCs w:val="20"/>
+              </w:rPr>
+              <w:t>Keterangan</w:t>
+            </w:r>
+            <w:proofErr w:type="spellEnd"/>
+            <w:r>
+              <w:rPr>
+                <w:rFonts w:ascii="Arial" w:hAnsi="Arial" w:cs="Arial"/>
+                <w:sz w:val="20"/>
+                <w:szCs w:val="20"/>
+              </w:rPr>
+              <w:t xml:space="preserve"> lain - lain</w:t>
             </w:r>
           </w:p>
         </w:tc>
@@ -1853,14 +2313,52 @@
         </w:rPr>
         <w:tab/>
       </w:r>
+      <w:proofErr w:type="spellStart"/>
       <w:r>
         <w:rPr>
           <w:rFonts w:ascii="Arial" w:hAnsi="Arial" w:cs="Arial"/>
           <w:sz w:val="20"/>
           <w:szCs w:val="20"/>
         </w:rPr>
-        <w:t>Coret yang tidak perlu</w:t>
+        <w:t>Coret</w:t>
       </w:r>
+      <w:proofErr w:type="spellEnd"/>
+      <w:r>
+        <w:rPr>
+          <w:rFonts w:ascii="Arial" w:hAnsi="Arial" w:cs="Arial"/>
+          <w:sz w:val="20"/>
+          <w:szCs w:val="20"/>
+        </w:rPr>
+        <w:t xml:space="preserve"> yang </w:t>
+      </w:r>
+      <w:proofErr w:type="spellStart"/>
+      <w:r>
+        <w:rPr>
+          <w:rFonts w:ascii="Arial" w:hAnsi="Arial" w:cs="Arial"/>
+          <w:sz w:val="20"/>
+          <w:szCs w:val="20"/>
+        </w:rPr>
+        <w:t>tidak</w:t>
+      </w:r>
+      <w:proofErr w:type="spellEnd"/>
+      <w:r>
+        <w:rPr>
+          <w:rFonts w:ascii="Arial" w:hAnsi="Arial" w:cs="Arial"/>
+          <w:sz w:val="20"/>
+          <w:szCs w:val="20"/>
+        </w:rPr>
+        <w:t xml:space="preserve"> </w:t>
+      </w:r>
+      <w:proofErr w:type="spellStart"/>
+      <w:r>
+        <w:rPr>
+          <w:rFonts w:ascii="Arial" w:hAnsi="Arial" w:cs="Arial"/>
+          <w:sz w:val="20"/>
+          <w:szCs w:val="20"/>
+        </w:rPr>
+        <w:t>perlu</w:t>
+      </w:r>
+      <w:proofErr w:type="spellEnd"/>
     </w:p>
     <w:tbl>
       <w:tblPr>
@@ -1915,7 +2413,25 @@
                 <w:sz w:val="20"/>
                 <w:szCs w:val="20"/>
               </w:rPr>
-              <w:t xml:space="preserve">Di keluarkan di </w:t>
+              <w:t xml:space="preserve">Di </w:t>
+            </w:r>
+            <w:proofErr w:type="spellStart"/>
+            <w:r>
+              <w:rPr>
+                <w:rFonts w:ascii="Arial" w:hAnsi="Arial" w:cs="Arial"/>
+                <w:sz w:val="20"/>
+                <w:szCs w:val="20"/>
+              </w:rPr>
+              <w:t>keluarkan</w:t>
+            </w:r>
+            <w:proofErr w:type="spellEnd"/>
+            <w:r>
+              <w:rPr>
+                <w:rFonts w:ascii="Arial" w:hAnsi="Arial" w:cs="Arial"/>
+                <w:sz w:val="20"/>
+                <w:szCs w:val="20"/>
+              </w:rPr>
+              <w:t xml:space="preserve"> di </w:t>
             </w:r>
           </w:p>
         </w:tc>
@@ -1959,15 +2475,7 @@
                 <w:sz w:val="20"/>
                 <w:szCs w:val="20"/>
               </w:rPr>
-              <w:t>${</w:t>
-            </w:r>
-            <w:r>
-              <w:rPr>
-                <w:rFonts w:ascii="Arial" w:hAnsi="Arial" w:cs="Arial"/>
-                <w:sz w:val="20"/>
-                <w:szCs w:val="20"/>
-              </w:rPr>
-              <w:t>tempat</w:t>
+              <w:t>Jakarta</w:t>
             </w:r>
           </w:p>
         </w:tc>
@@ -2005,8 +2513,18 @@
                 <w:sz w:val="20"/>
                 <w:szCs w:val="20"/>
               </w:rPr>
-              <w:t>Pada tanggal</w:t>
-            </w:r>
+              <w:t xml:space="preserve">Pada </w:t>
+            </w:r>
+            <w:proofErr w:type="spellStart"/>
+            <w:r>
+              <w:rPr>
+                <w:rFonts w:ascii="Arial" w:hAnsi="Arial" w:cs="Arial"/>
+                <w:sz w:val="20"/>
+                <w:szCs w:val="20"/>
+              </w:rPr>
+              <w:t>tanggal</w:t>
+            </w:r>
+            <w:proofErr w:type="spellEnd"/>
           </w:p>
         </w:tc>
         <w:tc>
@@ -2049,15 +2567,7 @@
                 <w:sz w:val="20"/>
                 <w:szCs w:val="20"/>
               </w:rPr>
-              <w:t>${</w:t>
-            </w:r>
-            <w:r>
-              <w:rPr>
-                <w:rFonts w:ascii="Arial" w:hAnsi="Arial" w:cs="Arial"/>
-                <w:sz w:val="20"/>
-                <w:szCs w:val="20"/>
-              </w:rPr>
-              <w:t>tanggalspd</w:t>
+              <w:t>2021-11-23</w:t>
             </w:r>
           </w:p>
         </w:tc>
@@ -2172,6 +2682,7 @@
                 <w:szCs w:val="20"/>
               </w:rPr>
             </w:pPr>
+            <w:proofErr w:type="spellStart"/>
             <w:r>
               <w:rPr>
                 <w:rFonts w:ascii="Arial" w:hAnsi="Arial" w:cs="Arial"/>
@@ -2180,8 +2691,53 @@
                 <w:sz w:val="20"/>
                 <w:szCs w:val="20"/>
               </w:rPr>
-              <w:t>Pejabat Pembuat Komitmen</w:t>
-            </w:r>
+              <w:t>Pejabat</w:t>
+            </w:r>
+            <w:proofErr w:type="spellEnd"/>
+            <w:r>
+              <w:rPr>
+                <w:rFonts w:ascii="Arial" w:hAnsi="Arial" w:cs="Arial"/>
+                <w:b/>
+                <w:bCs/>
+                <w:sz w:val="20"/>
+                <w:szCs w:val="20"/>
+              </w:rPr>
+              <w:t xml:space="preserve"> </w:t>
+            </w:r>
+            <w:proofErr w:type="spellStart"/>
+            <w:r>
+              <w:rPr>
+                <w:rFonts w:ascii="Arial" w:hAnsi="Arial" w:cs="Arial"/>
+                <w:b/>
+                <w:bCs/>
+                <w:sz w:val="20"/>
+                <w:szCs w:val="20"/>
+              </w:rPr>
+              <w:t>Pembuat</w:t>
+            </w:r>
+            <w:proofErr w:type="spellEnd"/>
+            <w:r>
+              <w:rPr>
+                <w:rFonts w:ascii="Arial" w:hAnsi="Arial" w:cs="Arial"/>
+                <w:b/>
+                <w:bCs/>
+                <w:sz w:val="20"/>
+                <w:szCs w:val="20"/>
+              </w:rPr>
+              <w:t xml:space="preserve"> </w:t>
+            </w:r>
+            <w:proofErr w:type="spellStart"/>
+            <w:r>
+              <w:rPr>
+                <w:rFonts w:ascii="Arial" w:hAnsi="Arial" w:cs="Arial"/>
+                <w:b/>
+                <w:bCs/>
+                <w:sz w:val="20"/>
+                <w:szCs w:val="20"/>
+              </w:rPr>
+              <w:t>Komitmen</w:t>
+            </w:r>
+            <w:proofErr w:type="spellEnd"/>
           </w:p>
           <w:p>
             <w:pPr>
